--- a/E0/DDS GUIA 1 Prototipo.docx
+++ b/E0/DDS GUIA 1 Prototipo.docx
@@ -1,18 +1,19 @@
 
 <file path=word/document.xml><?xml version="1.0" encoding="utf-8"?>
-<w:document xmlns:wpc="http://schemas.microsoft.com/office/word/2010/wordprocessingCanvas" xmlns:mc="http://schemas.openxmlformats.org/markup-compatibility/2006" xmlns:o="urn:schemas-microsoft-com:office:office" xmlns:r="http://schemas.openxmlformats.org/officeDocument/2006/relationships" xmlns:m="http://schemas.openxmlformats.org/officeDocument/2006/math" xmlns:v="urn:schemas-microsoft-com:vml" xmlns:wp14="http://schemas.microsoft.com/office/word/2010/wordprocessingDrawing" xmlns:wp="http://schemas.openxmlformats.org/drawingml/2006/wordprocessingDrawing" xmlns:w10="urn:schemas-microsoft-com:office:word" xmlns:w="http://schemas.openxmlformats.org/wordprocessingml/2006/main" xmlns:w14="http://schemas.microsoft.com/office/word/2010/wordml" xmlns:w15="http://schemas.microsoft.com/office/word/2012/wordml" xmlns:wpg="http://schemas.microsoft.com/office/word/2010/wordprocessingGroup" xmlns:wpi="http://schemas.microsoft.com/office/word/2010/wordprocessingInk" xmlns:wne="http://schemas.microsoft.com/office/word/2006/wordml" xmlns:wps="http://schemas.microsoft.com/office/word/2010/wordprocessingShape" mc:Ignorable="w14 w15 wp14">
+<w:document xmlns:o="urn:schemas-microsoft-com:office:office" xmlns:r="http://schemas.openxmlformats.org/officeDocument/2006/relationships" xmlns:v="urn:schemas-microsoft-com:vml" xmlns:w="http://schemas.openxmlformats.org/wordprocessingml/2006/main" xmlns:w10="urn:schemas-microsoft-com:office:word" xmlns:wp="http://schemas.openxmlformats.org/drawingml/2006/wordprocessingDrawing" xmlns:wps="http://schemas.microsoft.com/office/word/2010/wordprocessingShape" xmlns:wpg="http://schemas.microsoft.com/office/word/2010/wordprocessingGroup" xmlns:mc="http://schemas.openxmlformats.org/markup-compatibility/2006" xmlns:wp14="http://schemas.microsoft.com/office/word/2010/wordprocessingDrawing" xmlns:w14="http://schemas.microsoft.com/office/word/2010/wordml" mc:Ignorable="w14 wp14">
   <w:body>
     <w:p>
-      <w:r>
-        <w:rPr>
-          <w:noProof/>
-          <w:lang w:eastAsia="es-AR"/>
-        </w:rPr>
+      <w:pPr>
+        <w:pStyle w:val="Normal"/>
+        <w:rPr/>
+      </w:pPr>
+      <w:r>
+        <w:rPr/>
         <w:drawing>
           <wp:inline distT="0" distB="0" distL="0" distR="0">
             <wp:extent cx="5612130" cy="3156585"/>
             <wp:effectExtent l="0" t="0" r="0" b="0"/>
-            <wp:docPr id="1" name="Imagen 1"/>
+            <wp:docPr id="1" name="Imagen 1" descr=""/>
             <wp:cNvGraphicFramePr>
               <a:graphicFrameLocks xmlns:a="http://schemas.openxmlformats.org/drawingml/2006/main" noChangeAspect="1"/>
             </wp:cNvGraphicFramePr>
@@ -20,22 +21,18 @@
               <a:graphicData uri="http://schemas.openxmlformats.org/drawingml/2006/picture">
                 <pic:pic xmlns:pic="http://schemas.openxmlformats.org/drawingml/2006/picture">
                   <pic:nvPicPr>
-                    <pic:cNvPr id="1" name="Logos-UTN.BA-cs6-transparente.png"/>
-                    <pic:cNvPicPr/>
+                    <pic:cNvPr id="1" name="Imagen 1" descr=""/>
+                    <pic:cNvPicPr>
+                      <a:picLocks noChangeAspect="1" noChangeArrowheads="1"/>
+                    </pic:cNvPicPr>
                   </pic:nvPicPr>
                   <pic:blipFill>
-                    <a:blip r:embed="rId5">
-                      <a:extLst>
-                        <a:ext uri="{28A0092B-C50C-407E-A947-70E740481C1C}">
-                          <a14:useLocalDpi xmlns:a14="http://schemas.microsoft.com/office/drawing/2010/main" val="0"/>
-                        </a:ext>
-                      </a:extLst>
-                    </a:blip>
+                    <a:blip r:embed="rId2"/>
                     <a:stretch>
                       <a:fillRect/>
                     </a:stretch>
                   </pic:blipFill>
-                  <pic:spPr>
+                  <pic:spPr bwMode="auto">
                     <a:xfrm>
                       <a:off x="0" y="0"/>
                       <a:ext cx="5612130" cy="3156585"/>
@@ -51,9 +48,18 @@
         </w:drawing>
       </w:r>
     </w:p>
-    <w:p/>
-    <w:p>
-      <w:pPr>
+    <w:p>
+      <w:pPr>
+        <w:pStyle w:val="Normal"/>
+        <w:rPr/>
+      </w:pPr>
+      <w:r>
+        <w:rPr/>
+      </w:r>
+    </w:p>
+    <w:p>
+      <w:pPr>
+        <w:pStyle w:val="Normal"/>
         <w:rPr>
           <w:sz w:val="40"/>
           <w:szCs w:val="40"/>
@@ -69,30 +75,23 @@
     </w:p>
     <w:p>
       <w:pPr>
-        <w:rPr>
-          <w:sz w:val="40"/>
-          <w:szCs w:val="40"/>
-        </w:rPr>
-      </w:pPr>
-      <w:proofErr w:type="spellStart"/>
-      <w:r>
-        <w:rPr>
-          <w:sz w:val="40"/>
-          <w:szCs w:val="40"/>
-        </w:rPr>
-        <w:t>Guia</w:t>
-      </w:r>
-      <w:proofErr w:type="spellEnd"/>
-      <w:r>
-        <w:rPr>
-          <w:sz w:val="40"/>
-          <w:szCs w:val="40"/>
-        </w:rPr>
-        <w:t xml:space="preserve"> N°1</w:t>
-      </w:r>
-    </w:p>
-    <w:p>
-      <w:pPr>
+        <w:pStyle w:val="Normal"/>
+        <w:rPr>
+          <w:sz w:val="40"/>
+          <w:szCs w:val="40"/>
+        </w:rPr>
+      </w:pPr>
+      <w:r>
+        <w:rPr>
+          <w:sz w:val="40"/>
+          <w:szCs w:val="40"/>
+        </w:rPr>
+        <w:t>Guia N°1</w:t>
+      </w:r>
+    </w:p>
+    <w:p>
+      <w:pPr>
+        <w:pStyle w:val="Normal"/>
         <w:rPr>
           <w:sz w:val="40"/>
           <w:szCs w:val="40"/>
@@ -108,6 +107,7 @@
     </w:p>
     <w:p>
       <w:pPr>
+        <w:pStyle w:val="Normal"/>
         <w:rPr>
           <w:sz w:val="40"/>
           <w:szCs w:val="40"/>
@@ -119,40 +119,17 @@
           <w:szCs w:val="40"/>
         </w:rPr>
         <w:t>Integrantes:</w:t>
-      </w:r>
-      <w:r>
-        <w:rPr>
-          <w:sz w:val="40"/>
-          <w:szCs w:val="40"/>
-        </w:rPr>
         <w:tab/>
         <w:t>Jonathan Segura</w:t>
-      </w:r>
-      <w:r>
-        <w:rPr>
-          <w:sz w:val="40"/>
-          <w:szCs w:val="40"/>
-        </w:rPr>
         <w:tab/>
-      </w:r>
-      <w:r>
-        <w:rPr>
-          <w:sz w:val="40"/>
-          <w:szCs w:val="40"/>
-        </w:rPr>
         <w:tab/>
-      </w:r>
-      <w:r>
-        <w:rPr>
-          <w:sz w:val="40"/>
-          <w:szCs w:val="40"/>
-        </w:rPr>
         <w:tab/>
         <w:t>1439765</w:t>
       </w:r>
     </w:p>
     <w:p>
       <w:pPr>
+        <w:pStyle w:val="Normal"/>
         <w:rPr>
           <w:sz w:val="40"/>
           <w:szCs w:val="40"/>
@@ -164,48 +141,15 @@
           <w:szCs w:val="40"/>
         </w:rPr>
         <w:tab/>
-      </w:r>
-      <w:r>
-        <w:rPr>
-          <w:sz w:val="40"/>
-          <w:szCs w:val="40"/>
-        </w:rPr>
         <w:tab/>
-      </w:r>
-      <w:r>
-        <w:rPr>
-          <w:sz w:val="40"/>
-          <w:szCs w:val="40"/>
-        </w:rPr>
         <w:tab/>
-        <w:t xml:space="preserve">Matías </w:t>
-      </w:r>
-      <w:proofErr w:type="spellStart"/>
-      <w:r>
-        <w:rPr>
-          <w:sz w:val="40"/>
-          <w:szCs w:val="40"/>
-        </w:rPr>
-        <w:t>Lannenponders</w:t>
-      </w:r>
-      <w:proofErr w:type="spellEnd"/>
-      <w:r>
-        <w:rPr>
-          <w:sz w:val="40"/>
-          <w:szCs w:val="40"/>
-        </w:rPr>
-        <w:t xml:space="preserve"> </w:t>
-      </w:r>
-      <w:r>
-        <w:rPr>
-          <w:sz w:val="40"/>
-          <w:szCs w:val="40"/>
-        </w:rPr>
+        <w:t xml:space="preserve">Matías Lannenponders </w:t>
         <w:tab/>
       </w:r>
     </w:p>
     <w:p>
       <w:pPr>
+        <w:pStyle w:val="Normal"/>
         <w:rPr>
           <w:sz w:val="40"/>
           <w:szCs w:val="40"/>
@@ -217,34 +161,14 @@
           <w:szCs w:val="40"/>
         </w:rPr>
         <w:tab/>
-      </w:r>
-      <w:r>
-        <w:rPr>
-          <w:sz w:val="40"/>
-          <w:szCs w:val="40"/>
-        </w:rPr>
         <w:tab/>
-      </w:r>
-      <w:r>
-        <w:rPr>
-          <w:sz w:val="40"/>
-          <w:szCs w:val="40"/>
-        </w:rPr>
         <w:tab/>
-        <w:t xml:space="preserve">Walter </w:t>
-      </w:r>
-      <w:proofErr w:type="spellStart"/>
-      <w:r>
-        <w:rPr>
-          <w:sz w:val="40"/>
-          <w:szCs w:val="40"/>
-        </w:rPr>
-        <w:t>Ormeño</w:t>
-      </w:r>
-      <w:proofErr w:type="spellEnd"/>
-    </w:p>
-    <w:p>
-      <w:pPr>
+        <w:t>Walter Ormeño</w:t>
+      </w:r>
+    </w:p>
+    <w:p>
+      <w:pPr>
+        <w:pStyle w:val="Normal"/>
         <w:rPr>
           <w:sz w:val="40"/>
           <w:szCs w:val="40"/>
@@ -256,25 +180,14 @@
           <w:szCs w:val="40"/>
         </w:rPr>
         <w:tab/>
-      </w:r>
-      <w:r>
-        <w:rPr>
-          <w:sz w:val="40"/>
-          <w:szCs w:val="40"/>
-        </w:rPr>
         <w:tab/>
-      </w:r>
-      <w:r>
-        <w:rPr>
-          <w:sz w:val="40"/>
-          <w:szCs w:val="40"/>
-        </w:rPr>
         <w:tab/>
         <w:t>Gabriel Figueroa</w:t>
       </w:r>
     </w:p>
     <w:p>
       <w:pPr>
+        <w:pStyle w:val="Normal"/>
         <w:rPr>
           <w:sz w:val="40"/>
           <w:szCs w:val="40"/>
@@ -286,91 +199,87 @@
           <w:szCs w:val="40"/>
         </w:rPr>
         <w:tab/>
-      </w:r>
-      <w:r>
-        <w:rPr>
-          <w:sz w:val="40"/>
-          <w:szCs w:val="40"/>
-        </w:rPr>
         <w:tab/>
-      </w:r>
-      <w:r>
-        <w:rPr>
-          <w:sz w:val="40"/>
-          <w:szCs w:val="40"/>
-        </w:rPr>
         <w:tab/>
         <w:t>Maximiliano Valente</w:t>
       </w:r>
     </w:p>
     <w:p>
       <w:pPr>
-        <w:rPr>
-          <w:sz w:val="40"/>
-          <w:szCs w:val="40"/>
-        </w:rPr>
-      </w:pPr>
-    </w:p>
-    <w:p>
-      <w:pPr>
-        <w:rPr>
-          <w:sz w:val="40"/>
-          <w:szCs w:val="40"/>
-        </w:rPr>
-      </w:pPr>
-    </w:p>
-    <w:p>
-      <w:pPr>
-        <w:rPr>
-          <w:sz w:val="40"/>
-          <w:szCs w:val="40"/>
-        </w:rPr>
-      </w:pPr>
-    </w:p>
-    <w:p>
-      <w:pPr>
-        <w:rPr>
-          <w:sz w:val="40"/>
-          <w:szCs w:val="40"/>
-        </w:rPr>
-      </w:pPr>
-      <w:r>
-        <w:rPr>
-          <w:sz w:val="40"/>
-          <w:szCs w:val="40"/>
-        </w:rPr>
-        <w:lastRenderedPageBreak/>
-        <w:t xml:space="preserve">Ejercicio 1: Billetera </w:t>
-      </w:r>
-      <w:proofErr w:type="spellStart"/>
-      <w:r>
-        <w:rPr>
-          <w:sz w:val="40"/>
-          <w:szCs w:val="40"/>
-        </w:rPr>
-        <w:t>Digicoin</w:t>
-      </w:r>
-      <w:proofErr w:type="spellEnd"/>
-    </w:p>
-    <w:p>
-      <w:pPr>
-        <w:rPr>
-          <w:sz w:val="40"/>
-          <w:szCs w:val="40"/>
-        </w:rPr>
-      </w:pPr>
-      <w:r>
-        <w:rPr>
-          <w:noProof/>
-          <w:sz w:val="40"/>
-          <w:szCs w:val="40"/>
-          <w:lang w:eastAsia="es-AR"/>
-        </w:rPr>
+        <w:pStyle w:val="Normal"/>
+        <w:rPr>
+          <w:sz w:val="40"/>
+          <w:szCs w:val="40"/>
+        </w:rPr>
+      </w:pPr>
+      <w:r>
+        <w:rPr>
+          <w:sz w:val="40"/>
+          <w:szCs w:val="40"/>
+        </w:rPr>
+      </w:r>
+    </w:p>
+    <w:p>
+      <w:pPr>
+        <w:pStyle w:val="Normal"/>
+        <w:rPr>
+          <w:sz w:val="40"/>
+          <w:szCs w:val="40"/>
+        </w:rPr>
+      </w:pPr>
+      <w:r>
+        <w:rPr>
+          <w:sz w:val="40"/>
+          <w:szCs w:val="40"/>
+        </w:rPr>
+      </w:r>
+    </w:p>
+    <w:p>
+      <w:pPr>
+        <w:pStyle w:val="Normal"/>
+        <w:rPr>
+          <w:sz w:val="40"/>
+          <w:szCs w:val="40"/>
+        </w:rPr>
+      </w:pPr>
+      <w:r>
+        <w:rPr>
+          <w:sz w:val="40"/>
+          <w:szCs w:val="40"/>
+        </w:rPr>
+      </w:r>
+    </w:p>
+    <w:p>
+      <w:pPr>
+        <w:pStyle w:val="Normal"/>
+        <w:rPr>
+          <w:sz w:val="40"/>
+          <w:szCs w:val="40"/>
+        </w:rPr>
+      </w:pPr>
+      <w:r>
+        <w:rPr>
+          <w:sz w:val="40"/>
+          <w:szCs w:val="40"/>
+        </w:rPr>
+        <w:t>Ejercicio 1: Billetera Digicoin</w:t>
+      </w:r>
+    </w:p>
+    <w:p>
+      <w:pPr>
+        <w:pStyle w:val="Normal"/>
+        <w:rPr>
+          <w:sz w:val="40"/>
+          <w:szCs w:val="40"/>
+        </w:rPr>
+      </w:pPr>
+      <w:r>
+        <w:rPr/>
         <w:drawing>
-          <wp:inline distT="0" distB="0" distL="0" distR="0">
+          <wp:inline distT="0" distB="0" distL="0" distR="7620">
             <wp:extent cx="5612130" cy="4104640"/>
-            <wp:effectExtent l="0" t="0" r="7620" b="0"/>
-            <wp:docPr id="2" name="Imagen 2"/>
+            <wp:effectExtent l="0" t="0" r="0" b="0"/>
+            <wp:docPr id="2" name="Imagen 2" descr=""/>
             <wp:cNvGraphicFramePr>
               <a:graphicFrameLocks xmlns:a="http://schemas.openxmlformats.org/drawingml/2006/main" noChangeAspect="1"/>
             </wp:cNvGraphicFramePr>
@@ -378,22 +287,18 @@
               <a:graphicData uri="http://schemas.openxmlformats.org/drawingml/2006/picture">
                 <pic:pic xmlns:pic="http://schemas.openxmlformats.org/drawingml/2006/picture">
                   <pic:nvPicPr>
-                    <pic:cNvPr id="2" name="Guia1-BilleteraDigicoin.png"/>
-                    <pic:cNvPicPr/>
+                    <pic:cNvPr id="2" name="Imagen 2" descr=""/>
+                    <pic:cNvPicPr>
+                      <a:picLocks noChangeAspect="1" noChangeArrowheads="1"/>
+                    </pic:cNvPicPr>
                   </pic:nvPicPr>
                   <pic:blipFill>
-                    <a:blip r:embed="rId6" cstate="print">
-                      <a:extLst>
-                        <a:ext uri="{28A0092B-C50C-407E-A947-70E740481C1C}">
-                          <a14:useLocalDpi xmlns:a14="http://schemas.microsoft.com/office/drawing/2010/main" val="0"/>
-                        </a:ext>
-                      </a:extLst>
-                    </a:blip>
+                    <a:blip r:embed="rId3"/>
                     <a:stretch>
                       <a:fillRect/>
                     </a:stretch>
                   </pic:blipFill>
-                  <pic:spPr>
+                  <pic:spPr bwMode="auto">
                     <a:xfrm>
                       <a:off x="0" y="0"/>
                       <a:ext cx="5612130" cy="4104640"/>
@@ -411,190 +316,158 @@
     </w:p>
     <w:p>
       <w:pPr>
-        <w:rPr>
-          <w:sz w:val="40"/>
-          <w:szCs w:val="40"/>
-        </w:rPr>
-      </w:pPr>
-      <w:r>
-        <w:rPr>
-          <w:sz w:val="40"/>
-          <w:szCs w:val="40"/>
-        </w:rPr>
-        <w:t xml:space="preserve">Autor: Walter </w:t>
-      </w:r>
-      <w:proofErr w:type="spellStart"/>
-      <w:r>
-        <w:rPr>
-          <w:sz w:val="40"/>
-          <w:szCs w:val="40"/>
-        </w:rPr>
-        <w:t>Ormeño</w:t>
-      </w:r>
-      <w:proofErr w:type="spellEnd"/>
-    </w:p>
-    <w:p>
-      <w:pPr>
-        <w:rPr>
-          <w:sz w:val="40"/>
-          <w:szCs w:val="40"/>
-        </w:rPr>
-      </w:pPr>
-      <w:r>
-        <w:rPr>
-          <w:sz w:val="40"/>
-          <w:szCs w:val="40"/>
-        </w:rPr>
-        <w:t xml:space="preserve">Revisores: Jonathan Segura, </w:t>
-      </w:r>
-      <w:proofErr w:type="spellStart"/>
-      <w:r>
-        <w:rPr>
-          <w:sz w:val="40"/>
-          <w:szCs w:val="40"/>
-        </w:rPr>
-        <w:t>Matias</w:t>
-      </w:r>
-      <w:proofErr w:type="spellEnd"/>
-      <w:r>
-        <w:rPr>
-          <w:sz w:val="40"/>
-          <w:szCs w:val="40"/>
-        </w:rPr>
-        <w:t xml:space="preserve"> </w:t>
-      </w:r>
-      <w:proofErr w:type="spellStart"/>
-      <w:r>
-        <w:rPr>
-          <w:sz w:val="40"/>
-          <w:szCs w:val="40"/>
-        </w:rPr>
-        <w:t>Lanennponders</w:t>
-      </w:r>
-      <w:proofErr w:type="spellEnd"/>
-      <w:r>
-        <w:rPr>
-          <w:sz w:val="40"/>
-          <w:szCs w:val="40"/>
-        </w:rPr>
-        <w:t>, Gabriel Figueroa</w:t>
-      </w:r>
-      <w:r>
-        <w:rPr>
-          <w:sz w:val="40"/>
-          <w:szCs w:val="40"/>
-        </w:rPr>
-        <w:t>, Maximiliano Valente</w:t>
-      </w:r>
-    </w:p>
-    <w:p>
-      <w:pPr>
-        <w:rPr>
-          <w:sz w:val="40"/>
-          <w:szCs w:val="40"/>
-        </w:rPr>
-      </w:pPr>
-    </w:p>
-    <w:p>
-      <w:pPr>
-        <w:rPr>
-          <w:sz w:val="40"/>
-          <w:szCs w:val="40"/>
-        </w:rPr>
-      </w:pPr>
-    </w:p>
-    <w:p>
-      <w:pPr>
-        <w:rPr>
-          <w:sz w:val="40"/>
-          <w:szCs w:val="40"/>
-        </w:rPr>
-      </w:pPr>
-    </w:p>
-    <w:p>
-      <w:pPr>
-        <w:rPr>
-          <w:sz w:val="40"/>
-          <w:szCs w:val="40"/>
-        </w:rPr>
-      </w:pPr>
-    </w:p>
-    <w:p>
-      <w:pPr>
-        <w:rPr>
-          <w:sz w:val="40"/>
-          <w:szCs w:val="40"/>
-        </w:rPr>
-      </w:pPr>
-    </w:p>
-    <w:p>
-      <w:pPr>
-        <w:rPr>
-          <w:sz w:val="40"/>
-          <w:szCs w:val="40"/>
-        </w:rPr>
-      </w:pPr>
-      <w:r>
-        <w:rPr>
-          <w:sz w:val="40"/>
-          <w:szCs w:val="40"/>
-        </w:rPr>
-        <w:lastRenderedPageBreak/>
+        <w:pStyle w:val="Normal"/>
+        <w:rPr>
+          <w:sz w:val="40"/>
+          <w:szCs w:val="40"/>
+        </w:rPr>
+      </w:pPr>
+      <w:r>
+        <w:rPr>
+          <w:sz w:val="40"/>
+          <w:szCs w:val="40"/>
+        </w:rPr>
+        <w:t>Autor: Walter Ormeño</w:t>
+      </w:r>
+    </w:p>
+    <w:p>
+      <w:pPr>
+        <w:pStyle w:val="Normal"/>
+        <w:rPr>
+          <w:sz w:val="40"/>
+          <w:szCs w:val="40"/>
+        </w:rPr>
+      </w:pPr>
+      <w:r>
+        <w:rPr>
+          <w:sz w:val="40"/>
+          <w:szCs w:val="40"/>
+        </w:rPr>
+        <w:t>Revisores: Jonathan Segura, Matias Lanennponders, Gabriel Figueroa, Maximiliano Valente</w:t>
+      </w:r>
+    </w:p>
+    <w:p>
+      <w:pPr>
+        <w:pStyle w:val="Normal"/>
+        <w:rPr>
+          <w:sz w:val="40"/>
+          <w:szCs w:val="40"/>
+        </w:rPr>
+      </w:pPr>
+      <w:r>
+        <w:rPr>
+          <w:sz w:val="40"/>
+          <w:szCs w:val="40"/>
+        </w:rPr>
+      </w:r>
+    </w:p>
+    <w:p>
+      <w:pPr>
+        <w:pStyle w:val="Normal"/>
+        <w:rPr>
+          <w:sz w:val="40"/>
+          <w:szCs w:val="40"/>
+        </w:rPr>
+      </w:pPr>
+      <w:r>
+        <w:rPr>
+          <w:sz w:val="40"/>
+          <w:szCs w:val="40"/>
+        </w:rPr>
+      </w:r>
+    </w:p>
+    <w:p>
+      <w:pPr>
+        <w:pStyle w:val="Normal"/>
+        <w:rPr>
+          <w:sz w:val="40"/>
+          <w:szCs w:val="40"/>
+        </w:rPr>
+      </w:pPr>
+      <w:r>
+        <w:rPr>
+          <w:sz w:val="40"/>
+          <w:szCs w:val="40"/>
+        </w:rPr>
+      </w:r>
+    </w:p>
+    <w:p>
+      <w:pPr>
+        <w:pStyle w:val="Normal"/>
+        <w:rPr>
+          <w:sz w:val="40"/>
+          <w:szCs w:val="40"/>
+        </w:rPr>
+      </w:pPr>
+      <w:r>
+        <w:rPr>
+          <w:sz w:val="40"/>
+          <w:szCs w:val="40"/>
+        </w:rPr>
+      </w:r>
+    </w:p>
+    <w:p>
+      <w:pPr>
+        <w:pStyle w:val="Normal"/>
+        <w:rPr>
+          <w:sz w:val="40"/>
+          <w:szCs w:val="40"/>
+        </w:rPr>
+      </w:pPr>
+      <w:r>
+        <w:rPr>
+          <w:sz w:val="40"/>
+          <w:szCs w:val="40"/>
+        </w:rPr>
+      </w:r>
+    </w:p>
+    <w:p>
+      <w:pPr>
+        <w:pStyle w:val="Normal"/>
+        <w:rPr>
+          <w:sz w:val="40"/>
+          <w:szCs w:val="40"/>
+        </w:rPr>
+      </w:pPr>
+      <w:r>
+        <w:rPr>
+          <w:sz w:val="40"/>
+          <w:szCs w:val="40"/>
+        </w:rPr>
         <w:t>Ejercicio 2: Sistema De Búsqueda De Personas</w:t>
       </w:r>
     </w:p>
     <w:p>
       <w:pPr>
-        <w:pStyle w:val="Prrafodelista"/>
-        <w:rPr>
-          <w:sz w:val="40"/>
-          <w:szCs w:val="40"/>
-        </w:rPr>
-      </w:pPr>
-      <w:r>
-        <w:rPr>
-          <w:sz w:val="40"/>
-          <w:szCs w:val="40"/>
-        </w:rPr>
-        <w:t>2A</w:t>
-      </w:r>
-      <w:proofErr w:type="gramStart"/>
-      <w:r>
-        <w:rPr>
-          <w:sz w:val="40"/>
-          <w:szCs w:val="40"/>
-        </w:rPr>
-        <w:t>)Diagrama</w:t>
-      </w:r>
-      <w:proofErr w:type="gramEnd"/>
-      <w:r>
-        <w:rPr>
-          <w:sz w:val="40"/>
-          <w:szCs w:val="40"/>
-        </w:rPr>
-        <w:t xml:space="preserve"> de Clases</w:t>
-      </w:r>
-    </w:p>
-    <w:p>
-      <w:pPr>
-        <w:pStyle w:val="Prrafodelista"/>
-        <w:rPr>
-          <w:sz w:val="40"/>
-          <w:szCs w:val="40"/>
-        </w:rPr>
-      </w:pPr>
-      <w:r>
-        <w:rPr>
-          <w:noProof/>
-          <w:sz w:val="40"/>
-          <w:szCs w:val="40"/>
-          <w:lang w:eastAsia="es-AR"/>
-        </w:rPr>
+        <w:pStyle w:val="ListParagraph"/>
+        <w:rPr>
+          <w:sz w:val="40"/>
+          <w:szCs w:val="40"/>
+        </w:rPr>
+      </w:pPr>
+      <w:r>
+        <w:rPr>
+          <w:sz w:val="40"/>
+          <w:szCs w:val="40"/>
+        </w:rPr>
+        <w:t>2A)Diagrama de Clases</w:t>
+      </w:r>
+    </w:p>
+    <w:p>
+      <w:pPr>
+        <w:pStyle w:val="ListParagraph"/>
+        <w:rPr>
+          <w:sz w:val="40"/>
+          <w:szCs w:val="40"/>
+        </w:rPr>
+      </w:pPr>
+      <w:r>
+        <w:rPr/>
         <w:drawing>
-          <wp:inline distT="0" distB="0" distL="0" distR="0">
+          <wp:inline distT="0" distB="0" distL="0" distR="7620">
             <wp:extent cx="5612130" cy="3761740"/>
-            <wp:effectExtent l="0" t="0" r="7620" b="0"/>
-            <wp:docPr id="3" name="Imagen 3"/>
+            <wp:effectExtent l="0" t="0" r="0" b="0"/>
+            <wp:docPr id="3" name="Imagen 3" descr=""/>
             <wp:cNvGraphicFramePr>
               <a:graphicFrameLocks xmlns:a="http://schemas.openxmlformats.org/drawingml/2006/main" noChangeAspect="1"/>
             </wp:cNvGraphicFramePr>
@@ -602,22 +475,18 @@
               <a:graphicData uri="http://schemas.openxmlformats.org/drawingml/2006/picture">
                 <pic:pic xmlns:pic="http://schemas.openxmlformats.org/drawingml/2006/picture">
                   <pic:nvPicPr>
-                    <pic:cNvPr id="3" name="Ejericio 2 - A -Clases.jpeg"/>
-                    <pic:cNvPicPr/>
+                    <pic:cNvPr id="3" name="Imagen 3" descr=""/>
+                    <pic:cNvPicPr>
+                      <a:picLocks noChangeAspect="1" noChangeArrowheads="1"/>
+                    </pic:cNvPicPr>
                   </pic:nvPicPr>
                   <pic:blipFill>
-                    <a:blip r:embed="rId7" cstate="print">
-                      <a:extLst>
-                        <a:ext uri="{28A0092B-C50C-407E-A947-70E740481C1C}">
-                          <a14:useLocalDpi xmlns:a14="http://schemas.microsoft.com/office/drawing/2010/main" val="0"/>
-                        </a:ext>
-                      </a:extLst>
-                    </a:blip>
+                    <a:blip r:embed="rId4"/>
                     <a:stretch>
                       <a:fillRect/>
                     </a:stretch>
                   </pic:blipFill>
-                  <pic:spPr>
+                  <pic:spPr bwMode="auto">
                     <a:xfrm>
                       <a:off x="0" y="0"/>
                       <a:ext cx="5612130" cy="3761740"/>
@@ -635,7 +504,7 @@
     </w:p>
     <w:p>
       <w:pPr>
-        <w:pStyle w:val="Prrafodelista"/>
+        <w:pStyle w:val="ListParagraph"/>
         <w:rPr>
           <w:sz w:val="40"/>
           <w:szCs w:val="40"/>
@@ -651,7 +520,7 @@
     </w:p>
     <w:p>
       <w:pPr>
-        <w:pStyle w:val="Prrafodelista"/>
+        <w:pStyle w:val="ListParagraph"/>
         <w:rPr>
           <w:sz w:val="40"/>
           <w:szCs w:val="40"/>
@@ -667,170 +536,186 @@
     </w:p>
     <w:p>
       <w:pPr>
-        <w:pStyle w:val="Prrafodelista"/>
-        <w:rPr>
-          <w:sz w:val="40"/>
-          <w:szCs w:val="40"/>
-        </w:rPr>
-      </w:pPr>
-      <w:r>
-        <w:rPr>
-          <w:sz w:val="40"/>
-          <w:szCs w:val="40"/>
-        </w:rPr>
-        <w:t>2B</w:t>
-      </w:r>
-      <w:proofErr w:type="gramStart"/>
-      <w:r>
-        <w:rPr>
-          <w:sz w:val="40"/>
-          <w:szCs w:val="40"/>
-        </w:rPr>
-        <w:t>)Diagrama</w:t>
-      </w:r>
-      <w:proofErr w:type="gramEnd"/>
-      <w:r>
-        <w:rPr>
-          <w:sz w:val="40"/>
-          <w:szCs w:val="40"/>
-        </w:rPr>
-        <w:t xml:space="preserve"> de Secuencia</w:t>
-      </w:r>
-    </w:p>
-    <w:p>
-      <w:pPr>
-        <w:pStyle w:val="Prrafodelista"/>
-        <w:rPr>
-          <w:sz w:val="40"/>
-          <w:szCs w:val="40"/>
-        </w:rPr>
-      </w:pPr>
-    </w:p>
-    <w:p>
-      <w:pPr>
-        <w:pStyle w:val="Prrafodelista"/>
-        <w:rPr>
-          <w:sz w:val="40"/>
-          <w:szCs w:val="40"/>
-        </w:rPr>
-      </w:pPr>
-    </w:p>
-    <w:p>
-      <w:pPr>
-        <w:pStyle w:val="Prrafodelista"/>
-        <w:rPr>
-          <w:sz w:val="40"/>
-          <w:szCs w:val="40"/>
-        </w:rPr>
-      </w:pPr>
-    </w:p>
-    <w:p>
-      <w:pPr>
-        <w:pStyle w:val="Prrafodelista"/>
-        <w:rPr>
-          <w:sz w:val="40"/>
-          <w:szCs w:val="40"/>
-        </w:rPr>
-      </w:pPr>
-    </w:p>
-    <w:p>
-      <w:pPr>
-        <w:pStyle w:val="Prrafodelista"/>
-        <w:rPr>
-          <w:sz w:val="40"/>
-          <w:szCs w:val="40"/>
-        </w:rPr>
-      </w:pPr>
-    </w:p>
-    <w:p>
-      <w:pPr>
-        <w:pStyle w:val="Prrafodelista"/>
-        <w:rPr>
-          <w:sz w:val="40"/>
-          <w:szCs w:val="40"/>
-        </w:rPr>
-      </w:pPr>
-    </w:p>
-    <w:p>
-      <w:pPr>
-        <w:pStyle w:val="Prrafodelista"/>
-        <w:rPr>
-          <w:sz w:val="40"/>
-          <w:szCs w:val="40"/>
-        </w:rPr>
-      </w:pPr>
-    </w:p>
-    <w:p>
-      <w:pPr>
-        <w:pStyle w:val="Prrafodelista"/>
-        <w:rPr>
-          <w:sz w:val="40"/>
-          <w:szCs w:val="40"/>
-        </w:rPr>
-      </w:pPr>
-    </w:p>
-    <w:p>
-      <w:pPr>
-        <w:pStyle w:val="Prrafodelista"/>
-        <w:rPr>
-          <w:sz w:val="40"/>
-          <w:szCs w:val="40"/>
-        </w:rPr>
-      </w:pPr>
-      <w:r>
-        <w:rPr>
-          <w:sz w:val="40"/>
-          <w:szCs w:val="40"/>
-        </w:rPr>
-        <w:lastRenderedPageBreak/>
-        <w:t>2C</w:t>
-      </w:r>
-      <w:proofErr w:type="gramStart"/>
-      <w:r>
-        <w:rPr>
-          <w:sz w:val="40"/>
-          <w:szCs w:val="40"/>
-        </w:rPr>
-        <w:t>)Diagrama</w:t>
-      </w:r>
-      <w:proofErr w:type="gramEnd"/>
-      <w:r>
-        <w:rPr>
-          <w:sz w:val="40"/>
-          <w:szCs w:val="40"/>
-        </w:rPr>
-        <w:t xml:space="preserve"> de componentes</w:t>
-      </w:r>
-    </w:p>
-    <w:p>
-      <w:pPr>
-        <w:pStyle w:val="Prrafodelista"/>
-        <w:rPr>
-          <w:sz w:val="40"/>
-          <w:szCs w:val="40"/>
-        </w:rPr>
-      </w:pPr>
-    </w:p>
-    <w:p>
-      <w:pPr>
-        <w:pStyle w:val="Prrafodelista"/>
-        <w:rPr>
-          <w:sz w:val="40"/>
-          <w:szCs w:val="40"/>
-        </w:rPr>
-      </w:pPr>
-      <w:r>
-        <w:rPr>
-          <w:noProof/>
-          <w:sz w:val="40"/>
-          <w:szCs w:val="40"/>
-          <w:lang w:eastAsia="es-AR"/>
-        </w:rPr>
+        <w:pStyle w:val="ListParagraph"/>
+        <w:rPr>
+          <w:sz w:val="40"/>
+          <w:szCs w:val="40"/>
+        </w:rPr>
+      </w:pPr>
+      <w:r>
+        <w:rPr>
+          <w:sz w:val="40"/>
+          <w:szCs w:val="40"/>
+        </w:rPr>
+        <w:t>2B)Diagrama de Secuencia</w:t>
+      </w:r>
+    </w:p>
+    <w:p>
+      <w:pPr>
+        <w:pStyle w:val="ListParagraph"/>
+        <w:rPr>
+          <w:sz w:val="40"/>
+          <w:szCs w:val="40"/>
+        </w:rPr>
+      </w:pPr>
+      <w:r>
+        <w:rPr>
+          <w:sz w:val="40"/>
+          <w:szCs w:val="40"/>
+        </w:rPr>
+      </w:r>
+    </w:p>
+    <w:p>
+      <w:pPr>
+        <w:pStyle w:val="ListParagraph"/>
+        <w:rPr>
+          <w:sz w:val="40"/>
+          <w:szCs w:val="40"/>
+        </w:rPr>
+      </w:pPr>
+      <w:r>
+        <w:rPr>
+          <w:sz w:val="40"/>
+          <w:szCs w:val="40"/>
+        </w:rPr>
+      </w:r>
+    </w:p>
+    <w:p>
+      <w:pPr>
+        <w:pStyle w:val="ListParagraph"/>
+        <w:rPr>
+          <w:sz w:val="40"/>
+          <w:szCs w:val="40"/>
+        </w:rPr>
+      </w:pPr>
+      <w:r>
+        <w:rPr>
+          <w:sz w:val="40"/>
+          <w:szCs w:val="40"/>
+        </w:rPr>
+      </w:r>
+    </w:p>
+    <w:p>
+      <w:pPr>
+        <w:pStyle w:val="ListParagraph"/>
+        <w:rPr>
+          <w:sz w:val="40"/>
+          <w:szCs w:val="40"/>
+        </w:rPr>
+      </w:pPr>
+      <w:r>
+        <w:rPr>
+          <w:sz w:val="40"/>
+          <w:szCs w:val="40"/>
+        </w:rPr>
+      </w:r>
+    </w:p>
+    <w:p>
+      <w:pPr>
+        <w:pStyle w:val="ListParagraph"/>
+        <w:rPr>
+          <w:sz w:val="40"/>
+          <w:szCs w:val="40"/>
+        </w:rPr>
+      </w:pPr>
+      <w:r>
+        <w:rPr>
+          <w:sz w:val="40"/>
+          <w:szCs w:val="40"/>
+        </w:rPr>
+      </w:r>
+    </w:p>
+    <w:p>
+      <w:pPr>
+        <w:pStyle w:val="ListParagraph"/>
+        <w:rPr>
+          <w:sz w:val="40"/>
+          <w:szCs w:val="40"/>
+        </w:rPr>
+      </w:pPr>
+      <w:r>
+        <w:rPr>
+          <w:sz w:val="40"/>
+          <w:szCs w:val="40"/>
+        </w:rPr>
+      </w:r>
+    </w:p>
+    <w:p>
+      <w:pPr>
+        <w:pStyle w:val="ListParagraph"/>
+        <w:rPr>
+          <w:sz w:val="40"/>
+          <w:szCs w:val="40"/>
+        </w:rPr>
+      </w:pPr>
+      <w:r>
+        <w:rPr>
+          <w:sz w:val="40"/>
+          <w:szCs w:val="40"/>
+        </w:rPr>
+      </w:r>
+    </w:p>
+    <w:p>
+      <w:pPr>
+        <w:pStyle w:val="ListParagraph"/>
+        <w:rPr>
+          <w:sz w:val="40"/>
+          <w:szCs w:val="40"/>
+        </w:rPr>
+      </w:pPr>
+      <w:r>
+        <w:rPr>
+          <w:sz w:val="40"/>
+          <w:szCs w:val="40"/>
+        </w:rPr>
+      </w:r>
+    </w:p>
+    <w:p>
+      <w:pPr>
+        <w:pStyle w:val="ListParagraph"/>
+        <w:rPr>
+          <w:sz w:val="40"/>
+          <w:szCs w:val="40"/>
+        </w:rPr>
+      </w:pPr>
+      <w:r>
+        <w:rPr>
+          <w:sz w:val="40"/>
+          <w:szCs w:val="40"/>
+        </w:rPr>
+        <w:t>2C)Diagrama de componentes</w:t>
+      </w:r>
+    </w:p>
+    <w:p>
+      <w:pPr>
+        <w:pStyle w:val="ListParagraph"/>
+        <w:rPr>
+          <w:sz w:val="40"/>
+          <w:szCs w:val="40"/>
+        </w:rPr>
+      </w:pPr>
+      <w:r>
+        <w:rPr>
+          <w:sz w:val="40"/>
+          <w:szCs w:val="40"/>
+        </w:rPr>
+      </w:r>
+    </w:p>
+    <w:p>
+      <w:pPr>
+        <w:pStyle w:val="ListParagraph"/>
+        <w:rPr>
+          <w:sz w:val="40"/>
+          <w:szCs w:val="40"/>
+        </w:rPr>
+      </w:pPr>
+      <w:r>
+        <w:rPr/>
         <w:drawing>
-          <wp:inline distT="0" distB="0" distL="0" distR="0">
+          <wp:inline distT="0" distB="1905" distL="0" distR="7620">
             <wp:extent cx="5612130" cy="4265295"/>
-            <wp:effectExtent l="0" t="0" r="7620" b="1905"/>
-            <wp:docPr id="4" name="Imagen 4"/>
+            <wp:effectExtent l="0" t="0" r="0" b="0"/>
+            <wp:docPr id="4" name="Imagen 4" descr=""/>
             <wp:cNvGraphicFramePr>
               <a:graphicFrameLocks xmlns:a="http://schemas.openxmlformats.org/drawingml/2006/main" noChangeAspect="1"/>
             </wp:cNvGraphicFramePr>
@@ -838,22 +723,18 @@
               <a:graphicData uri="http://schemas.openxmlformats.org/drawingml/2006/picture">
                 <pic:pic xmlns:pic="http://schemas.openxmlformats.org/drawingml/2006/picture">
                   <pic:nvPicPr>
-                    <pic:cNvPr id="4" name="Ejericio 2 - C-Componentes.jpeg"/>
-                    <pic:cNvPicPr/>
+                    <pic:cNvPr id="4" name="Imagen 4" descr=""/>
+                    <pic:cNvPicPr>
+                      <a:picLocks noChangeAspect="1" noChangeArrowheads="1"/>
+                    </pic:cNvPicPr>
                   </pic:nvPicPr>
                   <pic:blipFill>
-                    <a:blip r:embed="rId8">
-                      <a:extLst>
-                        <a:ext uri="{28A0092B-C50C-407E-A947-70E740481C1C}">
-                          <a14:useLocalDpi xmlns:a14="http://schemas.microsoft.com/office/drawing/2010/main" val="0"/>
-                        </a:ext>
-                      </a:extLst>
-                    </a:blip>
+                    <a:blip r:embed="rId5"/>
                     <a:stretch>
                       <a:fillRect/>
                     </a:stretch>
                   </pic:blipFill>
-                  <pic:spPr>
+                  <pic:spPr bwMode="auto">
                     <a:xfrm>
                       <a:off x="0" y="0"/>
                       <a:ext cx="5612130" cy="4265295"/>
@@ -871,7 +752,7 @@
     </w:p>
     <w:p>
       <w:pPr>
-        <w:pStyle w:val="Prrafodelista"/>
+        <w:pStyle w:val="ListParagraph"/>
         <w:rPr>
           <w:sz w:val="40"/>
           <w:szCs w:val="40"/>
@@ -887,113 +768,155 @@
     </w:p>
     <w:p>
       <w:pPr>
-        <w:pStyle w:val="Prrafodelista"/>
-        <w:rPr>
-          <w:sz w:val="40"/>
-          <w:szCs w:val="40"/>
-        </w:rPr>
-      </w:pPr>
-    </w:p>
-    <w:p>
-      <w:pPr>
-        <w:pStyle w:val="Prrafodelista"/>
-        <w:rPr>
-          <w:sz w:val="40"/>
-          <w:szCs w:val="40"/>
-        </w:rPr>
-      </w:pPr>
-    </w:p>
-    <w:p>
-      <w:pPr>
-        <w:pStyle w:val="Prrafodelista"/>
-        <w:rPr>
-          <w:sz w:val="40"/>
-          <w:szCs w:val="40"/>
-        </w:rPr>
-      </w:pPr>
-    </w:p>
-    <w:p>
-      <w:pPr>
-        <w:pStyle w:val="Prrafodelista"/>
-        <w:rPr>
-          <w:sz w:val="40"/>
-          <w:szCs w:val="40"/>
-        </w:rPr>
-      </w:pPr>
-    </w:p>
-    <w:p>
-      <w:pPr>
-        <w:pStyle w:val="Prrafodelista"/>
-        <w:rPr>
-          <w:sz w:val="40"/>
-          <w:szCs w:val="40"/>
-        </w:rPr>
-      </w:pPr>
-    </w:p>
-    <w:p>
-      <w:pPr>
-        <w:pStyle w:val="Prrafodelista"/>
-        <w:rPr>
-          <w:sz w:val="40"/>
-          <w:szCs w:val="40"/>
-        </w:rPr>
-      </w:pPr>
-    </w:p>
-    <w:p>
-      <w:pPr>
-        <w:pStyle w:val="Prrafodelista"/>
-        <w:rPr>
-          <w:sz w:val="40"/>
-          <w:szCs w:val="40"/>
-        </w:rPr>
-      </w:pPr>
-    </w:p>
-    <w:p>
-      <w:pPr>
-        <w:pStyle w:val="Prrafodelista"/>
-        <w:rPr>
-          <w:sz w:val="40"/>
-          <w:szCs w:val="40"/>
-        </w:rPr>
-      </w:pPr>
-    </w:p>
-    <w:p>
-      <w:pPr>
-        <w:pStyle w:val="Prrafodelista"/>
-        <w:rPr>
-          <w:sz w:val="40"/>
-          <w:szCs w:val="40"/>
-        </w:rPr>
-      </w:pPr>
-      <w:r>
-        <w:rPr>
-          <w:sz w:val="40"/>
-          <w:szCs w:val="40"/>
-        </w:rPr>
-        <w:lastRenderedPageBreak/>
+        <w:pStyle w:val="ListParagraph"/>
+        <w:rPr>
+          <w:sz w:val="40"/>
+          <w:szCs w:val="40"/>
+        </w:rPr>
+      </w:pPr>
+      <w:r>
+        <w:rPr>
+          <w:sz w:val="40"/>
+          <w:szCs w:val="40"/>
+        </w:rPr>
+      </w:r>
+    </w:p>
+    <w:p>
+      <w:pPr>
+        <w:pStyle w:val="ListParagraph"/>
+        <w:rPr>
+          <w:sz w:val="40"/>
+          <w:szCs w:val="40"/>
+        </w:rPr>
+      </w:pPr>
+      <w:r>
+        <w:rPr>
+          <w:sz w:val="40"/>
+          <w:szCs w:val="40"/>
+        </w:rPr>
+      </w:r>
+    </w:p>
+    <w:p>
+      <w:pPr>
+        <w:pStyle w:val="ListParagraph"/>
+        <w:rPr>
+          <w:sz w:val="40"/>
+          <w:szCs w:val="40"/>
+        </w:rPr>
+      </w:pPr>
+      <w:r>
+        <w:rPr>
+          <w:sz w:val="40"/>
+          <w:szCs w:val="40"/>
+        </w:rPr>
+      </w:r>
+    </w:p>
+    <w:p>
+      <w:pPr>
+        <w:pStyle w:val="ListParagraph"/>
+        <w:rPr>
+          <w:sz w:val="40"/>
+          <w:szCs w:val="40"/>
+        </w:rPr>
+      </w:pPr>
+      <w:r>
+        <w:rPr>
+          <w:sz w:val="40"/>
+          <w:szCs w:val="40"/>
+        </w:rPr>
+      </w:r>
+    </w:p>
+    <w:p>
+      <w:pPr>
+        <w:pStyle w:val="ListParagraph"/>
+        <w:rPr>
+          <w:sz w:val="40"/>
+          <w:szCs w:val="40"/>
+        </w:rPr>
+      </w:pPr>
+      <w:r>
+        <w:rPr>
+          <w:sz w:val="40"/>
+          <w:szCs w:val="40"/>
+        </w:rPr>
+      </w:r>
+    </w:p>
+    <w:p>
+      <w:pPr>
+        <w:pStyle w:val="ListParagraph"/>
+        <w:rPr>
+          <w:sz w:val="40"/>
+          <w:szCs w:val="40"/>
+        </w:rPr>
+      </w:pPr>
+      <w:r>
+        <w:rPr>
+          <w:sz w:val="40"/>
+          <w:szCs w:val="40"/>
+        </w:rPr>
+      </w:r>
+    </w:p>
+    <w:p>
+      <w:pPr>
+        <w:pStyle w:val="ListParagraph"/>
+        <w:rPr>
+          <w:sz w:val="40"/>
+          <w:szCs w:val="40"/>
+        </w:rPr>
+      </w:pPr>
+      <w:r>
+        <w:rPr>
+          <w:sz w:val="40"/>
+          <w:szCs w:val="40"/>
+        </w:rPr>
+      </w:r>
+    </w:p>
+    <w:p>
+      <w:pPr>
+        <w:pStyle w:val="ListParagraph"/>
+        <w:rPr>
+          <w:sz w:val="40"/>
+          <w:szCs w:val="40"/>
+        </w:rPr>
+      </w:pPr>
+      <w:r>
+        <w:rPr>
+          <w:sz w:val="40"/>
+          <w:szCs w:val="40"/>
+        </w:rPr>
+      </w:r>
+    </w:p>
+    <w:p>
+      <w:pPr>
+        <w:pStyle w:val="ListParagraph"/>
+        <w:rPr>
+          <w:sz w:val="40"/>
+          <w:szCs w:val="40"/>
+        </w:rPr>
+      </w:pPr>
+      <w:r>
+        <w:rPr>
+          <w:sz w:val="40"/>
+          <w:szCs w:val="40"/>
+        </w:rPr>
         <w:t>2d) Diagrama de Despliegue</w:t>
       </w:r>
     </w:p>
     <w:p>
       <w:pPr>
-        <w:pStyle w:val="Prrafodelista"/>
-        <w:rPr>
-          <w:sz w:val="40"/>
-          <w:szCs w:val="40"/>
-        </w:rPr>
-      </w:pPr>
-      <w:r>
-        <w:rPr>
-          <w:noProof/>
-          <w:sz w:val="40"/>
-          <w:szCs w:val="40"/>
-          <w:lang w:eastAsia="es-AR"/>
-        </w:rPr>
+        <w:pStyle w:val="ListParagraph"/>
+        <w:rPr>
+          <w:sz w:val="40"/>
+          <w:szCs w:val="40"/>
+        </w:rPr>
+      </w:pPr>
+      <w:r>
+        <w:rPr/>
         <w:drawing>
-          <wp:inline distT="0" distB="0" distL="0" distR="0">
+          <wp:inline distT="0" distB="0" distL="0" distR="9525">
             <wp:extent cx="5286375" cy="3314700"/>
-            <wp:effectExtent l="0" t="0" r="9525" b="0"/>
-            <wp:docPr id="5" name="Imagen 5"/>
+            <wp:effectExtent l="0" t="0" r="0" b="0"/>
+            <wp:docPr id="5" name="Imagen 5" descr=""/>
             <wp:cNvGraphicFramePr>
               <a:graphicFrameLocks xmlns:a="http://schemas.openxmlformats.org/drawingml/2006/main" noChangeAspect="1"/>
             </wp:cNvGraphicFramePr>
@@ -1001,22 +924,18 @@
               <a:graphicData uri="http://schemas.openxmlformats.org/drawingml/2006/picture">
                 <pic:pic xmlns:pic="http://schemas.openxmlformats.org/drawingml/2006/picture">
                   <pic:nvPicPr>
-                    <pic:cNvPr id="5" name="Ejericio 2 - D -Despliegue.jpeg"/>
-                    <pic:cNvPicPr/>
+                    <pic:cNvPr id="5" name="Imagen 5" descr=""/>
+                    <pic:cNvPicPr>
+                      <a:picLocks noChangeAspect="1" noChangeArrowheads="1"/>
+                    </pic:cNvPicPr>
                   </pic:nvPicPr>
                   <pic:blipFill>
-                    <a:blip r:embed="rId9">
-                      <a:extLst>
-                        <a:ext uri="{28A0092B-C50C-407E-A947-70E740481C1C}">
-                          <a14:useLocalDpi xmlns:a14="http://schemas.microsoft.com/office/drawing/2010/main" val="0"/>
-                        </a:ext>
-                      </a:extLst>
-                    </a:blip>
+                    <a:blip r:embed="rId6"/>
                     <a:stretch>
                       <a:fillRect/>
                     </a:stretch>
                   </pic:blipFill>
-                  <pic:spPr>
+                  <pic:spPr bwMode="auto">
                     <a:xfrm>
                       <a:off x="0" y="0"/>
                       <a:ext cx="5286375" cy="3314700"/>
@@ -1034,7 +953,7 @@
     </w:p>
     <w:p>
       <w:pPr>
-        <w:pStyle w:val="Prrafodelista"/>
+        <w:pStyle w:val="ListParagraph"/>
         <w:rPr>
           <w:sz w:val="40"/>
           <w:szCs w:val="40"/>
@@ -1050,11 +969,8 @@
     </w:p>
     <w:p>
       <w:pPr>
-        <w:pStyle w:val="Prrafodelista"/>
-        <w:rPr>
-          <w:sz w:val="40"/>
-          <w:szCs w:val="40"/>
-        </w:rPr>
+        <w:pStyle w:val="ListParagraph"/>
+        <w:rPr/>
       </w:pPr>
       <w:r>
         <w:rPr>
@@ -1063,144 +979,228 @@
         </w:rPr>
         <w:t>Revisores:</w:t>
       </w:r>
-      <w:bookmarkStart w:id="0" w:name="_GoBack"/>
-      <w:bookmarkEnd w:id="0"/>
+    </w:p>
+    <w:p>
+      <w:pPr>
+        <w:pStyle w:val="ListParagraph"/>
+        <w:rPr/>
+      </w:pPr>
+      <w:r>
+        <w:rPr/>
+      </w:r>
+    </w:p>
+    <w:p>
+      <w:pPr>
+        <w:pStyle w:val="ListParagraph"/>
+        <w:rPr/>
+      </w:pPr>
+      <w:r>
+        <w:rPr/>
+      </w:r>
+      <w:r>
+        <w:br w:type="page"/>
+      </w:r>
+    </w:p>
+    <w:p>
+      <w:pPr>
+        <w:pStyle w:val="Normal"/>
+        <w:rPr/>
+      </w:pPr>
+      <w:r>
+        <w:rPr>
+          <w:sz w:val="40"/>
+          <w:szCs w:val="40"/>
+        </w:rPr>
+        <w:t xml:space="preserve">Ejercicio </w:t>
+      </w:r>
+      <w:r>
+        <w:rPr>
+          <w:sz w:val="40"/>
+          <w:szCs w:val="40"/>
+        </w:rPr>
+        <w:t>3</w:t>
+      </w:r>
+      <w:r>
+        <w:rPr>
+          <w:sz w:val="40"/>
+          <w:szCs w:val="40"/>
+        </w:rPr>
+        <w:t xml:space="preserve">: </w:t>
+      </w:r>
+      <w:r>
+        <w:rPr>
+          <w:sz w:val="40"/>
+          <w:szCs w:val="40"/>
+        </w:rPr>
+        <w:t>Streaming</w:t>
+      </w:r>
+    </w:p>
+    <w:p>
+      <w:pPr>
+        <w:pStyle w:val="Normal"/>
+        <w:rPr>
+          <w:sz w:val="40"/>
+          <w:szCs w:val="40"/>
+        </w:rPr>
+      </w:pPr>
+      <w:r>
+        <w:rPr/>
+        <w:drawing>
+          <wp:anchor behindDoc="0" distT="0" distB="0" distL="0" distR="0" simplePos="0" locked="0" layoutInCell="1" allowOverlap="1" relativeHeight="7">
+            <wp:simplePos x="0" y="0"/>
+            <wp:positionH relativeFrom="column">
+              <wp:align>center</wp:align>
+            </wp:positionH>
+            <wp:positionV relativeFrom="paragraph">
+              <wp:posOffset>635</wp:posOffset>
+            </wp:positionV>
+            <wp:extent cx="5612130" cy="3799205"/>
+            <wp:effectExtent l="0" t="0" r="0" b="0"/>
+            <wp:wrapSquare wrapText="largest"/>
+            <wp:docPr id="6" name="Imagen6" descr=""/>
+            <wp:cNvGraphicFramePr>
+              <a:graphicFrameLocks xmlns:a="http://schemas.openxmlformats.org/drawingml/2006/main" noChangeAspect="1"/>
+            </wp:cNvGraphicFramePr>
+            <a:graphic xmlns:a="http://schemas.openxmlformats.org/drawingml/2006/main">
+              <a:graphicData uri="http://schemas.openxmlformats.org/drawingml/2006/picture">
+                <pic:pic xmlns:pic="http://schemas.openxmlformats.org/drawingml/2006/picture">
+                  <pic:nvPicPr>
+                    <pic:cNvPr id="6" name="Imagen6" descr=""/>
+                    <pic:cNvPicPr>
+                      <a:picLocks noChangeAspect="1" noChangeArrowheads="1"/>
+                    </pic:cNvPicPr>
+                  </pic:nvPicPr>
+                  <pic:blipFill>
+                    <a:blip r:embed="rId7"/>
+                    <a:stretch>
+                      <a:fillRect/>
+                    </a:stretch>
+                  </pic:blipFill>
+                  <pic:spPr bwMode="auto">
+                    <a:xfrm>
+                      <a:off x="0" y="0"/>
+                      <a:ext cx="5612130" cy="3799205"/>
+                    </a:xfrm>
+                    <a:prstGeom prst="rect">
+                      <a:avLst/>
+                    </a:prstGeom>
+                  </pic:spPr>
+                </pic:pic>
+              </a:graphicData>
+            </a:graphic>
+          </wp:anchor>
+        </w:drawing>
+      </w:r>
+    </w:p>
+    <w:p>
+      <w:pPr>
+        <w:pStyle w:val="Normal"/>
+        <w:rPr>
+          <w:sz w:val="40"/>
+          <w:szCs w:val="40"/>
+        </w:rPr>
+      </w:pPr>
+      <w:r>
+        <w:rPr/>
+      </w:r>
+    </w:p>
+    <w:p>
+      <w:pPr>
+        <w:pStyle w:val="Normal"/>
+        <w:spacing w:before="0" w:after="160"/>
+        <w:rPr>
+          <w:sz w:val="40"/>
+          <w:szCs w:val="40"/>
+        </w:rPr>
+      </w:pPr>
+      <w:r>
+        <w:rPr/>
+        <w:drawing>
+          <wp:anchor behindDoc="0" distT="0" distB="0" distL="0" distR="0" simplePos="0" locked="0" layoutInCell="1" allowOverlap="1" relativeHeight="8">
+            <wp:simplePos x="0" y="0"/>
+            <wp:positionH relativeFrom="column">
+              <wp:align>center</wp:align>
+            </wp:positionH>
+            <wp:positionV relativeFrom="paragraph">
+              <wp:posOffset>635</wp:posOffset>
+            </wp:positionV>
+            <wp:extent cx="5612130" cy="3060065"/>
+            <wp:effectExtent l="0" t="0" r="0" b="0"/>
+            <wp:wrapSquare wrapText="largest"/>
+            <wp:docPr id="7" name="Imagen7" descr=""/>
+            <wp:cNvGraphicFramePr>
+              <a:graphicFrameLocks xmlns:a="http://schemas.openxmlformats.org/drawingml/2006/main" noChangeAspect="1"/>
+            </wp:cNvGraphicFramePr>
+            <a:graphic xmlns:a="http://schemas.openxmlformats.org/drawingml/2006/main">
+              <a:graphicData uri="http://schemas.openxmlformats.org/drawingml/2006/picture">
+                <pic:pic xmlns:pic="http://schemas.openxmlformats.org/drawingml/2006/picture">
+                  <pic:nvPicPr>
+                    <pic:cNvPr id="7" name="Imagen7" descr=""/>
+                    <pic:cNvPicPr>
+                      <a:picLocks noChangeAspect="1" noChangeArrowheads="1"/>
+                    </pic:cNvPicPr>
+                  </pic:nvPicPr>
+                  <pic:blipFill>
+                    <a:blip r:embed="rId8"/>
+                    <a:stretch>
+                      <a:fillRect/>
+                    </a:stretch>
+                  </pic:blipFill>
+                  <pic:spPr bwMode="auto">
+                    <a:xfrm>
+                      <a:off x="0" y="0"/>
+                      <a:ext cx="5612130" cy="3060065"/>
+                    </a:xfrm>
+                    <a:prstGeom prst="rect">
+                      <a:avLst/>
+                    </a:prstGeom>
+                  </pic:spPr>
+                </pic:pic>
+              </a:graphicData>
+            </a:graphic>
+          </wp:anchor>
+        </w:drawing>
+      </w:r>
     </w:p>
     <w:sectPr>
+      <w:type w:val="nextPage"/>
       <w:pgSz w:w="12240" w:h="15840"/>
-      <w:pgMar w:top="1417" w:right="1701" w:bottom="1417" w:left="1701" w:header="708" w:footer="708" w:gutter="0"/>
-      <w:cols w:space="708"/>
-      <w:docGrid w:linePitch="360"/>
+      <w:pgMar w:left="1701" w:right="1701" w:header="0" w:top="1417" w:footer="0" w:bottom="1417" w:gutter="0"/>
+      <w:pgNumType w:fmt="decimal"/>
+      <w:formProt w:val="false"/>
+      <w:textDirection w:val="lrTb"/>
+      <w:docGrid w:type="default" w:linePitch="360" w:charSpace="4096"/>
     </w:sectPr>
   </w:body>
 </w:document>
 </file>
 
-<file path=word/numbering.xml><?xml version="1.0" encoding="utf-8"?>
-<w:numbering xmlns:wpc="http://schemas.microsoft.com/office/word/2010/wordprocessingCanvas" xmlns:mc="http://schemas.openxmlformats.org/markup-compatibility/2006" xmlns:o="urn:schemas-microsoft-com:office:office" xmlns:r="http://schemas.openxmlformats.org/officeDocument/2006/relationships" xmlns:m="http://schemas.openxmlformats.org/officeDocument/2006/math" xmlns:v="urn:schemas-microsoft-com:vml" xmlns:wp14="http://schemas.microsoft.com/office/word/2010/wordprocessingDrawing" xmlns:wp="http://schemas.openxmlformats.org/drawingml/2006/wordprocessingDrawing" xmlns:w10="urn:schemas-microsoft-com:office:word" xmlns:w="http://schemas.openxmlformats.org/wordprocessingml/2006/main" xmlns:w14="http://schemas.microsoft.com/office/word/2010/wordml" xmlns:w15="http://schemas.microsoft.com/office/word/2012/wordml" xmlns:wpg="http://schemas.microsoft.com/office/word/2010/wordprocessingGroup" xmlns:wpi="http://schemas.microsoft.com/office/word/2010/wordprocessingInk" xmlns:wne="http://schemas.microsoft.com/office/word/2006/wordml" xmlns:wps="http://schemas.microsoft.com/office/word/2010/wordprocessingShape" mc:Ignorable="w14 w15 wp14">
-  <w:abstractNum w:abstractNumId="0" w15:restartNumberingAfterBreak="0">
-    <w:nsid w:val="6EEE6C67"/>
-    <w:multiLevelType w:val="hybridMultilevel"/>
-    <w:tmpl w:val="D4BCD25A"/>
-    <w:lvl w:ilvl="0" w:tplc="2C0A0015">
-      <w:start w:val="1"/>
-      <w:numFmt w:val="upperLetter"/>
-      <w:lvlText w:val="%1."/>
-      <w:lvlJc w:val="left"/>
-      <w:pPr>
-        <w:ind w:left="720" w:hanging="360"/>
-      </w:pPr>
-      <w:rPr>
-        <w:rFonts w:hint="default"/>
-      </w:rPr>
-    </w:lvl>
-    <w:lvl w:ilvl="1" w:tplc="2C0A0019" w:tentative="1">
-      <w:start w:val="1"/>
-      <w:numFmt w:val="lowerLetter"/>
-      <w:lvlText w:val="%2."/>
-      <w:lvlJc w:val="left"/>
-      <w:pPr>
-        <w:ind w:left="1440" w:hanging="360"/>
-      </w:pPr>
-    </w:lvl>
-    <w:lvl w:ilvl="2" w:tplc="2C0A001B" w:tentative="1">
-      <w:start w:val="1"/>
-      <w:numFmt w:val="lowerRoman"/>
-      <w:lvlText w:val="%3."/>
-      <w:lvlJc w:val="right"/>
-      <w:pPr>
-        <w:ind w:left="2160" w:hanging="180"/>
-      </w:pPr>
-    </w:lvl>
-    <w:lvl w:ilvl="3" w:tplc="2C0A000F" w:tentative="1">
-      <w:start w:val="1"/>
-      <w:numFmt w:val="decimal"/>
-      <w:lvlText w:val="%4."/>
-      <w:lvlJc w:val="left"/>
-      <w:pPr>
-        <w:ind w:left="2880" w:hanging="360"/>
-      </w:pPr>
-    </w:lvl>
-    <w:lvl w:ilvl="4" w:tplc="2C0A0019" w:tentative="1">
-      <w:start w:val="1"/>
-      <w:numFmt w:val="lowerLetter"/>
-      <w:lvlText w:val="%5."/>
-      <w:lvlJc w:val="left"/>
-      <w:pPr>
-        <w:ind w:left="3600" w:hanging="360"/>
-      </w:pPr>
-    </w:lvl>
-    <w:lvl w:ilvl="5" w:tplc="2C0A001B" w:tentative="1">
-      <w:start w:val="1"/>
-      <w:numFmt w:val="lowerRoman"/>
-      <w:lvlText w:val="%6."/>
-      <w:lvlJc w:val="right"/>
-      <w:pPr>
-        <w:ind w:left="4320" w:hanging="180"/>
-      </w:pPr>
-    </w:lvl>
-    <w:lvl w:ilvl="6" w:tplc="2C0A000F" w:tentative="1">
-      <w:start w:val="1"/>
-      <w:numFmt w:val="decimal"/>
-      <w:lvlText w:val="%7."/>
-      <w:lvlJc w:val="left"/>
-      <w:pPr>
-        <w:ind w:left="5040" w:hanging="360"/>
-      </w:pPr>
-    </w:lvl>
-    <w:lvl w:ilvl="7" w:tplc="2C0A0019" w:tentative="1">
-      <w:start w:val="1"/>
-      <w:numFmt w:val="lowerLetter"/>
-      <w:lvlText w:val="%8."/>
-      <w:lvlJc w:val="left"/>
-      <w:pPr>
-        <w:ind w:left="5760" w:hanging="360"/>
-      </w:pPr>
-    </w:lvl>
-    <w:lvl w:ilvl="8" w:tplc="2C0A001B" w:tentative="1">
-      <w:start w:val="1"/>
-      <w:numFmt w:val="lowerRoman"/>
-      <w:lvlText w:val="%9."/>
-      <w:lvlJc w:val="right"/>
-      <w:pPr>
-        <w:ind w:left="6480" w:hanging="180"/>
-      </w:pPr>
-    </w:lvl>
-  </w:abstractNum>
-  <w:num w:numId="1">
-    <w:abstractNumId w:val="0"/>
-  </w:num>
-</w:numbering>
-</file>
-
 <file path=word/styles.xml><?xml version="1.0" encoding="utf-8"?>
-<w:styles xmlns:mc="http://schemas.openxmlformats.org/markup-compatibility/2006" xmlns:r="http://schemas.openxmlformats.org/officeDocument/2006/relationships" xmlns:w="http://schemas.openxmlformats.org/wordprocessingml/2006/main" xmlns:w14="http://schemas.microsoft.com/office/word/2010/wordml" xmlns:w15="http://schemas.microsoft.com/office/word/2012/wordml" mc:Ignorable="w14 w15">
+<w:styles xmlns:w="http://schemas.openxmlformats.org/wordprocessingml/2006/main" xmlns:w14="http://schemas.microsoft.com/office/word/2010/wordml" xmlns:mc="http://schemas.openxmlformats.org/markup-compatibility/2006" mc:Ignorable="w14">
   <w:docDefaults>
     <w:rPrDefault>
       <w:rPr>
-        <w:rFonts w:asciiTheme="minorHAnsi" w:eastAsiaTheme="minorHAnsi" w:hAnsiTheme="minorHAnsi" w:cstheme="minorBidi"/>
+        <w:rFonts w:ascii="Calibri" w:hAnsi="Calibri" w:eastAsia="Calibri" w:cs="" w:asciiTheme="minorHAnsi" w:cstheme="minorBidi" w:eastAsiaTheme="minorHAnsi" w:hAnsiTheme="minorHAnsi"/>
         <w:sz w:val="22"/>
         <w:szCs w:val="22"/>
         <w:lang w:val="es-AR" w:eastAsia="en-US" w:bidi="ar-SA"/>
       </w:rPr>
     </w:rPrDefault>
     <w:pPrDefault>
-      <w:pPr>
-        <w:spacing w:after="160" w:line="259" w:lineRule="auto"/>
-      </w:pPr>
+      <w:pPr/>
     </w:pPrDefault>
   </w:docDefaults>
   <w:latentStyles w:defLockedState="0" w:defUIPriority="99" w:defSemiHidden="0" w:defUnhideWhenUsed="0" w:defQFormat="0" w:count="371">
     <w:lsdException w:name="Normal" w:uiPriority="0" w:qFormat="1"/>
     <w:lsdException w:name="heading 1" w:uiPriority="9" w:qFormat="1"/>
-    <w:lsdException w:name="heading 2" w:semiHidden="1" w:uiPriority="9" w:unhideWhenUsed="1" w:qFormat="1"/>
-    <w:lsdException w:name="heading 3" w:semiHidden="1" w:uiPriority="9" w:unhideWhenUsed="1" w:qFormat="1"/>
-    <w:lsdException w:name="heading 4" w:semiHidden="1" w:uiPriority="9" w:unhideWhenUsed="1" w:qFormat="1"/>
-    <w:lsdException w:name="heading 5" w:semiHidden="1" w:uiPriority="9" w:unhideWhenUsed="1" w:qFormat="1"/>
-    <w:lsdException w:name="heading 6" w:semiHidden="1" w:uiPriority="9" w:unhideWhenUsed="1" w:qFormat="1"/>
-    <w:lsdException w:name="heading 7" w:semiHidden="1" w:uiPriority="9" w:unhideWhenUsed="1" w:qFormat="1"/>
-    <w:lsdException w:name="heading 8" w:semiHidden="1" w:uiPriority="9" w:unhideWhenUsed="1" w:qFormat="1"/>
-    <w:lsdException w:name="heading 9" w:semiHidden="1" w:uiPriority="9" w:unhideWhenUsed="1" w:qFormat="1"/>
+    <w:lsdException w:name="heading 2" w:uiPriority="9" w:semiHidden="1" w:unhideWhenUsed="1" w:qFormat="1"/>
+    <w:lsdException w:name="heading 3" w:uiPriority="9" w:semiHidden="1" w:unhideWhenUsed="1" w:qFormat="1"/>
+    <w:lsdException w:name="heading 4" w:uiPriority="9" w:semiHidden="1" w:unhideWhenUsed="1" w:qFormat="1"/>
+    <w:lsdException w:name="heading 5" w:uiPriority="9" w:semiHidden="1" w:unhideWhenUsed="1" w:qFormat="1"/>
+    <w:lsdException w:name="heading 6" w:uiPriority="9" w:semiHidden="1" w:unhideWhenUsed="1" w:qFormat="1"/>
+    <w:lsdException w:name="heading 7" w:uiPriority="9" w:semiHidden="1" w:unhideWhenUsed="1" w:qFormat="1"/>
+    <w:lsdException w:name="heading 8" w:uiPriority="9" w:semiHidden="1" w:unhideWhenUsed="1" w:qFormat="1"/>
+    <w:lsdException w:name="heading 9" w:uiPriority="9" w:semiHidden="1" w:unhideWhenUsed="1" w:qFormat="1"/>
     <w:lsdException w:name="index 1" w:semiHidden="1" w:unhideWhenUsed="1"/>
     <w:lsdException w:name="index 2" w:semiHidden="1" w:unhideWhenUsed="1"/>
     <w:lsdException w:name="index 3" w:semiHidden="1" w:unhideWhenUsed="1"/>
@@ -1210,22 +1210,22 @@
     <w:lsdException w:name="index 7" w:semiHidden="1" w:unhideWhenUsed="1"/>
     <w:lsdException w:name="index 8" w:semiHidden="1" w:unhideWhenUsed="1"/>
     <w:lsdException w:name="index 9" w:semiHidden="1" w:unhideWhenUsed="1"/>
-    <w:lsdException w:name="toc 1" w:semiHidden="1" w:uiPriority="39" w:unhideWhenUsed="1"/>
-    <w:lsdException w:name="toc 2" w:semiHidden="1" w:uiPriority="39" w:unhideWhenUsed="1"/>
-    <w:lsdException w:name="toc 3" w:semiHidden="1" w:uiPriority="39" w:unhideWhenUsed="1"/>
-    <w:lsdException w:name="toc 4" w:semiHidden="1" w:uiPriority="39" w:unhideWhenUsed="1"/>
-    <w:lsdException w:name="toc 5" w:semiHidden="1" w:uiPriority="39" w:unhideWhenUsed="1"/>
-    <w:lsdException w:name="toc 6" w:semiHidden="1" w:uiPriority="39" w:unhideWhenUsed="1"/>
-    <w:lsdException w:name="toc 7" w:semiHidden="1" w:uiPriority="39" w:unhideWhenUsed="1"/>
-    <w:lsdException w:name="toc 8" w:semiHidden="1" w:uiPriority="39" w:unhideWhenUsed="1"/>
-    <w:lsdException w:name="toc 9" w:semiHidden="1" w:uiPriority="39" w:unhideWhenUsed="1"/>
+    <w:lsdException w:name="toc 1" w:uiPriority="39" w:semiHidden="1" w:unhideWhenUsed="1"/>
+    <w:lsdException w:name="toc 2" w:uiPriority="39" w:semiHidden="1" w:unhideWhenUsed="1"/>
+    <w:lsdException w:name="toc 3" w:uiPriority="39" w:semiHidden="1" w:unhideWhenUsed="1"/>
+    <w:lsdException w:name="toc 4" w:uiPriority="39" w:semiHidden="1" w:unhideWhenUsed="1"/>
+    <w:lsdException w:name="toc 5" w:uiPriority="39" w:semiHidden="1" w:unhideWhenUsed="1"/>
+    <w:lsdException w:name="toc 6" w:uiPriority="39" w:semiHidden="1" w:unhideWhenUsed="1"/>
+    <w:lsdException w:name="toc 7" w:uiPriority="39" w:semiHidden="1" w:unhideWhenUsed="1"/>
+    <w:lsdException w:name="toc 8" w:uiPriority="39" w:semiHidden="1" w:unhideWhenUsed="1"/>
+    <w:lsdException w:name="toc 9" w:uiPriority="39" w:semiHidden="1" w:unhideWhenUsed="1"/>
     <w:lsdException w:name="Normal Indent" w:semiHidden="1" w:unhideWhenUsed="1"/>
     <w:lsdException w:name="footnote text" w:semiHidden="1" w:unhideWhenUsed="1"/>
     <w:lsdException w:name="annotation text" w:semiHidden="1" w:unhideWhenUsed="1"/>
     <w:lsdException w:name="header" w:semiHidden="1" w:unhideWhenUsed="1"/>
     <w:lsdException w:name="footer" w:semiHidden="1" w:unhideWhenUsed="1"/>
     <w:lsdException w:name="index heading" w:semiHidden="1" w:unhideWhenUsed="1"/>
-    <w:lsdException w:name="caption" w:semiHidden="1" w:uiPriority="35" w:unhideWhenUsed="1" w:qFormat="1"/>
+    <w:lsdException w:name="caption" w:uiPriority="35" w:semiHidden="1" w:unhideWhenUsed="1" w:qFormat="1"/>
     <w:lsdException w:name="table of figures" w:semiHidden="1" w:unhideWhenUsed="1"/>
     <w:lsdException w:name="envelope address" w:semiHidden="1" w:unhideWhenUsed="1"/>
     <w:lsdException w:name="envelope return" w:semiHidden="1" w:unhideWhenUsed="1"/>
@@ -1256,7 +1256,7 @@
     <w:lsdException w:name="Title" w:uiPriority="10" w:qFormat="1"/>
     <w:lsdException w:name="Closing" w:semiHidden="1" w:unhideWhenUsed="1"/>
     <w:lsdException w:name="Signature" w:semiHidden="1" w:unhideWhenUsed="1"/>
-    <w:lsdException w:name="Default Paragraph Font" w:semiHidden="1" w:uiPriority="1" w:unhideWhenUsed="1"/>
+    <w:lsdException w:name="Default Paragraph Font" w:uiPriority="1" w:semiHidden="1" w:unhideWhenUsed="1"/>
     <w:lsdException w:name="Body Text" w:semiHidden="1" w:unhideWhenUsed="1"/>
     <w:lsdException w:name="Body Text Indent" w:semiHidden="1" w:unhideWhenUsed="1"/>
     <w:lsdException w:name="List Continue" w:semiHidden="1" w:unhideWhenUsed="1"/>
@@ -1456,8 +1456,8 @@
     <w:lsdException w:name="Subtle Reference" w:uiPriority="31" w:qFormat="1"/>
     <w:lsdException w:name="Intense Reference" w:uiPriority="32" w:qFormat="1"/>
     <w:lsdException w:name="Book Title" w:uiPriority="33" w:qFormat="1"/>
-    <w:lsdException w:name="Bibliography" w:semiHidden="1" w:uiPriority="37" w:unhideWhenUsed="1"/>
-    <w:lsdException w:name="TOC Heading" w:semiHidden="1" w:uiPriority="39" w:unhideWhenUsed="1" w:qFormat="1"/>
+    <w:lsdException w:name="Bibliography" w:uiPriority="37" w:semiHidden="1" w:unhideWhenUsed="1"/>
+    <w:lsdException w:name="TOC Heading" w:uiPriority="39" w:semiHidden="1" w:unhideWhenUsed="1" w:qFormat="1"/>
     <w:lsdException w:name="Plain Table 1" w:uiPriority="41"/>
     <w:lsdException w:name="Plain Table 2" w:uiPriority="42"/>
     <w:lsdException w:name="Plain Table 3" w:uiPriority="43"/>
@@ -1563,15 +1563,109 @@
     <w:lsdException w:name="List Table 6 Colorful Accent 6" w:uiPriority="51"/>
     <w:lsdException w:name="List Table 7 Colorful Accent 6" w:uiPriority="52"/>
   </w:latentStyles>
-  <w:style w:type="paragraph" w:default="1" w:styleId="Normal">
+  <w:style w:type="paragraph" w:styleId="Normal" w:default="1">
     <w:name w:val="Normal"/>
     <w:qFormat/>
+    <w:pPr>
+      <w:widowControl/>
+      <w:bidi w:val="0"/>
+      <w:spacing w:lineRule="auto" w:line="259" w:before="0" w:after="160"/>
+      <w:jc w:val="left"/>
+    </w:pPr>
+    <w:rPr>
+      <w:rFonts w:ascii="Calibri" w:hAnsi="Calibri" w:eastAsia="Calibri" w:cs="" w:asciiTheme="minorHAnsi" w:cstheme="minorBidi" w:eastAsiaTheme="minorHAnsi" w:hAnsiTheme="minorHAnsi"/>
+      <w:color w:val="auto"/>
+      <w:kern w:val="0"/>
+      <w:sz w:val="22"/>
+      <w:szCs w:val="22"/>
+      <w:lang w:val="es-AR" w:eastAsia="en-US" w:bidi="ar-SA"/>
+    </w:rPr>
   </w:style>
-  <w:style w:type="character" w:default="1" w:styleId="Fuentedeprrafopredeter">
+  <w:style w:type="character" w:styleId="DefaultParagraphFont" w:default="1">
     <w:name w:val="Default Paragraph Font"/>
     <w:uiPriority w:val="1"/>
     <w:semiHidden/>
     <w:unhideWhenUsed/>
+    <w:qFormat/>
+    <w:rPr/>
+  </w:style>
+  <w:style w:type="paragraph" w:styleId="Ttulo">
+    <w:name w:val="Título"/>
+    <w:basedOn w:val="Normal"/>
+    <w:next w:val="Cuerpodetexto"/>
+    <w:qFormat/>
+    <w:pPr>
+      <w:keepNext w:val="true"/>
+      <w:spacing w:before="240" w:after="120"/>
+    </w:pPr>
+    <w:rPr>
+      <w:rFonts w:ascii="Liberation Sans" w:hAnsi="Liberation Sans" w:eastAsia="Noto Sans CJK SC Regular" w:cs="Lohit Devanagari"/>
+      <w:sz w:val="28"/>
+      <w:szCs w:val="28"/>
+    </w:rPr>
+  </w:style>
+  <w:style w:type="paragraph" w:styleId="Cuerpodetexto">
+    <w:name w:val="Body Text"/>
+    <w:basedOn w:val="Normal"/>
+    <w:pPr>
+      <w:spacing w:lineRule="auto" w:line="276" w:before="0" w:after="140"/>
+    </w:pPr>
+    <w:rPr/>
+  </w:style>
+  <w:style w:type="paragraph" w:styleId="Lista">
+    <w:name w:val="List"/>
+    <w:basedOn w:val="Cuerpodetexto"/>
+    <w:pPr/>
+    <w:rPr>
+      <w:rFonts w:cs="Lohit Devanagari"/>
+    </w:rPr>
+  </w:style>
+  <w:style w:type="paragraph" w:styleId="Leyenda">
+    <w:name w:val="Caption"/>
+    <w:basedOn w:val="Normal"/>
+    <w:qFormat/>
+    <w:pPr>
+      <w:suppressLineNumbers/>
+      <w:spacing w:before="120" w:after="120"/>
+    </w:pPr>
+    <w:rPr>
+      <w:rFonts w:cs="Lohit Devanagari"/>
+      <w:i/>
+      <w:iCs/>
+      <w:sz w:val="24"/>
+      <w:szCs w:val="24"/>
+    </w:rPr>
+  </w:style>
+  <w:style w:type="paragraph" w:styleId="Ndice">
+    <w:name w:val="Índice"/>
+    <w:basedOn w:val="Normal"/>
+    <w:qFormat/>
+    <w:pPr>
+      <w:suppressLineNumbers/>
+    </w:pPr>
+    <w:rPr>
+      <w:rFonts w:cs="Lohit Devanagari"/>
+    </w:rPr>
+  </w:style>
+  <w:style w:type="paragraph" w:styleId="ListParagraph">
+    <w:name w:val="List Paragraph"/>
+    <w:basedOn w:val="Normal"/>
+    <w:uiPriority w:val="34"/>
+    <w:qFormat/>
+    <w:rsid w:val="00860adf"/>
+    <w:pPr>
+      <w:spacing w:before="0" w:after="160"/>
+      <w:ind w:left="720" w:hanging="0"/>
+      <w:contextualSpacing/>
+    </w:pPr>
+    <w:rPr/>
+  </w:style>
+  <w:style w:type="numbering" w:styleId="NoList" w:default="1">
+    <w:name w:val="No List"/>
+    <w:uiPriority w:val="99"/>
+    <w:semiHidden/>
+    <w:unhideWhenUsed/>
+    <w:qFormat/>
   </w:style>
   <w:style w:type="table" w:default="1" w:styleId="Tablanormal">
     <w:name w:val="Normal Table"/>
@@ -1587,23 +1681,6 @@
         <w:right w:w="108" w:type="dxa"/>
       </w:tblCellMar>
     </w:tblPr>
-  </w:style>
-  <w:style w:type="numbering" w:default="1" w:styleId="Sinlista">
-    <w:name w:val="No List"/>
-    <w:uiPriority w:val="99"/>
-    <w:semiHidden/>
-    <w:unhideWhenUsed/>
-  </w:style>
-  <w:style w:type="paragraph" w:styleId="Prrafodelista">
-    <w:name w:val="List Paragraph"/>
-    <w:basedOn w:val="Normal"/>
-    <w:uiPriority w:val="34"/>
-    <w:qFormat/>
-    <w:rsid w:val="00860ADF"/>
-    <w:pPr>
-      <w:ind w:left="720"/>
-      <w:contextualSpacing/>
-    </w:pPr>
   </w:style>
 </w:styles>
 </file>

--- a/E0/DDS GUIA 1 Prototipo.docx
+++ b/E0/DDS GUIA 1 Prototipo.docx
@@ -276,7 +276,7 @@
       <w:r>
         <w:rPr/>
         <w:drawing>
-          <wp:inline distT="0" distB="0" distL="0" distR="7620">
+          <wp:inline distT="0" distB="0" distL="0" distR="0">
             <wp:extent cx="5612130" cy="4104640"/>
             <wp:effectExtent l="0" t="0" r="0" b="0"/>
             <wp:docPr id="2" name="Imagen 2" descr=""/>
@@ -322,6 +322,7 @@
           <w:szCs w:val="40"/>
         </w:rPr>
       </w:pPr>
+      <w:bookmarkStart w:id="0" w:name="__DdeLink__53_594218174"/>
       <w:r>
         <w:rPr>
           <w:sz w:val="40"/>
@@ -329,6 +330,7 @@
         </w:rPr>
         <w:t>Autor: Walter Ormeño</w:t>
       </w:r>
+      <w:bookmarkEnd w:id="0"/>
     </w:p>
     <w:p>
       <w:pPr>
@@ -464,7 +466,7 @@
       <w:r>
         <w:rPr/>
         <w:drawing>
-          <wp:inline distT="0" distB="0" distL="0" distR="7620">
+          <wp:inline distT="0" distB="0" distL="0" distR="0">
             <wp:extent cx="5612130" cy="3761740"/>
             <wp:effectExtent l="0" t="0" r="0" b="0"/>
             <wp:docPr id="3" name="Imagen 3" descr=""/>
@@ -712,7 +714,7 @@
       <w:r>
         <w:rPr/>
         <w:drawing>
-          <wp:inline distT="0" distB="1905" distL="0" distR="7620">
+          <wp:inline distT="0" distB="0" distL="0" distR="0">
             <wp:extent cx="5612130" cy="4265295"/>
             <wp:effectExtent l="0" t="0" r="0" b="0"/>
             <wp:docPr id="4" name="Imagen 4" descr=""/>
@@ -913,7 +915,7 @@
       <w:r>
         <w:rPr/>
         <w:drawing>
-          <wp:inline distT="0" distB="0" distL="0" distR="9525">
+          <wp:inline distT="0" distB="0" distL="0" distR="0">
             <wp:extent cx="5286375" cy="3314700"/>
             <wp:effectExtent l="0" t="0" r="0" b="0"/>
             <wp:docPr id="5" name="Imagen 5" descr=""/>
@@ -1011,42 +1013,20 @@
           <w:sz w:val="40"/>
           <w:szCs w:val="40"/>
         </w:rPr>
-        <w:t xml:space="preserve">Ejercicio </w:t>
-      </w:r>
-      <w:r>
-        <w:rPr>
-          <w:sz w:val="40"/>
-          <w:szCs w:val="40"/>
-        </w:rPr>
-        <w:t>3</w:t>
-      </w:r>
-      <w:r>
-        <w:rPr>
-          <w:sz w:val="40"/>
-          <w:szCs w:val="40"/>
-        </w:rPr>
-        <w:t xml:space="preserve">: </w:t>
-      </w:r>
-      <w:r>
-        <w:rPr>
-          <w:sz w:val="40"/>
-          <w:szCs w:val="40"/>
-        </w:rPr>
-        <w:t>Streaming</w:t>
-      </w:r>
-    </w:p>
-    <w:p>
-      <w:pPr>
-        <w:pStyle w:val="Normal"/>
-        <w:rPr>
-          <w:sz w:val="40"/>
-          <w:szCs w:val="40"/>
-        </w:rPr>
-      </w:pPr>
-      <w:r>
-        <w:rPr/>
+        <w:t>Ejercicio 3: Streaming</w:t>
+      </w:r>
+    </w:p>
+    <w:p>
+      <w:pPr>
+        <w:pStyle w:val="Normal"/>
+        <w:rPr>
+          <w:sz w:val="40"/>
+          <w:szCs w:val="40"/>
+        </w:rPr>
+      </w:pPr>
+      <w:r>
         <w:drawing>
-          <wp:anchor behindDoc="0" distT="0" distB="0" distL="0" distR="0" simplePos="0" locked="0" layoutInCell="1" allowOverlap="1" relativeHeight="7">
+          <wp:anchor behindDoc="0" distT="0" distB="0" distL="0" distR="0" simplePos="0" locked="0" layoutInCell="1" allowOverlap="1" relativeHeight="2">
             <wp:simplePos x="0" y="0"/>
             <wp:positionH relativeFrom="column">
               <wp:align>center</wp:align>
@@ -1091,32 +1071,45 @@
           </wp:anchor>
         </w:drawing>
       </w:r>
-    </w:p>
-    <w:p>
-      <w:pPr>
-        <w:pStyle w:val="Normal"/>
-        <w:rPr>
-          <w:sz w:val="40"/>
-          <w:szCs w:val="40"/>
-        </w:rPr>
-      </w:pPr>
-      <w:r>
+      <w:r>
+        <w:rPr>
+          <w:sz w:val="40"/>
+          <w:szCs w:val="40"/>
+        </w:rPr>
+        <w:t>A</w:t>
+      </w:r>
+      <w:r>
+        <w:rPr>
+          <w:sz w:val="40"/>
+          <w:szCs w:val="40"/>
+        </w:rPr>
+        <w:t>utor: Walter Ormeño</w:t>
+      </w:r>
+    </w:p>
+    <w:p>
+      <w:pPr>
+        <w:pStyle w:val="Normal"/>
+        <w:rPr>
+          <w:sz w:val="40"/>
+          <w:szCs w:val="40"/>
+        </w:rPr>
+      </w:pPr>
+      <w:r>
+        <w:rPr>
+          <w:sz w:val="40"/>
+          <w:szCs w:val="40"/>
+        </w:rPr>
+      </w:r>
+    </w:p>
+    <w:p>
+      <w:pPr>
+        <w:pStyle w:val="Normal"/>
+        <w:spacing w:before="0" w:after="160"/>
         <w:rPr/>
-      </w:r>
-    </w:p>
-    <w:p>
-      <w:pPr>
-        <w:pStyle w:val="Normal"/>
-        <w:spacing w:before="0" w:after="160"/>
-        <w:rPr>
-          <w:sz w:val="40"/>
-          <w:szCs w:val="40"/>
-        </w:rPr>
-      </w:pPr>
-      <w:r>
-        <w:rPr/>
+      </w:pPr>
+      <w:r>
         <w:drawing>
-          <wp:anchor behindDoc="0" distT="0" distB="0" distL="0" distR="0" simplePos="0" locked="0" layoutInCell="1" allowOverlap="1" relativeHeight="8">
+          <wp:anchor behindDoc="0" distT="0" distB="0" distL="0" distR="0" simplePos="0" locked="0" layoutInCell="1" allowOverlap="1" relativeHeight="3">
             <wp:simplePos x="0" y="0"/>
             <wp:positionH relativeFrom="column">
               <wp:align>center</wp:align>
@@ -1161,6 +1154,20 @@
           </wp:anchor>
         </w:drawing>
       </w:r>
+      <w:r>
+        <w:rPr>
+          <w:sz w:val="40"/>
+          <w:szCs w:val="40"/>
+        </w:rPr>
+        <w:t>A</w:t>
+      </w:r>
+      <w:r>
+        <w:rPr>
+          <w:sz w:val="40"/>
+          <w:szCs w:val="40"/>
+        </w:rPr>
+        <w:t>utor: Walter Ormeño</w:t>
+      </w:r>
     </w:p>
     <w:sectPr>
       <w:type w:val="nextPage"/>
@@ -1181,7 +1188,6 @@
     <w:rPrDefault>
       <w:rPr>
         <w:rFonts w:ascii="Calibri" w:hAnsi="Calibri" w:eastAsia="Calibri" w:cs="" w:asciiTheme="minorHAnsi" w:cstheme="minorBidi" w:eastAsiaTheme="minorHAnsi" w:hAnsiTheme="minorHAnsi"/>
-        <w:sz w:val="22"/>
         <w:szCs w:val="22"/>
         <w:lang w:val="es-AR" w:eastAsia="en-US" w:bidi="ar-SA"/>
       </w:rPr>
